--- a/Resolve/Resolve.docx
+++ b/Resolve/Resolve.docx
@@ -466,7 +466,7 @@
                         <a:blip r:embed="rId7" cstate="print">
                           <a:extLst>
                             <a:ext uri="{28A0092B-C50C-407E-A947-70E740481C1C}">
-                              <a14:useLocalDpi xmlns:a14="http://schemas.microsoft.com/office/drawing/2010/main" xmlns:wps="http://schemas.microsoft.com/office/word/2010/wordprocessingShape" xmlns:wpi="http://schemas.microsoft.com/office/word/2010/wordprocessingInk" xmlns:wpg="http://schemas.microsoft.com/office/word/2010/wordprocessingGroup" xmlns:w15="http://schemas.microsoft.com/office/word/2012/wordml" xmlns:w14="http://schemas.microsoft.com/office/word/2010/wordml" xmlns:w="http://schemas.openxmlformats.org/wordprocessingml/2006/main" xmlns:w10="urn:schemas-microsoft-com:office:word" xmlns:wp14="http://schemas.microsoft.com/office/word/2010/wordprocessingDrawing" xmlns:v="urn:schemas-microsoft-com:vml" xmlns:o="urn:schemas-microsoft-com:office:office" xmlns:mc="http://schemas.openxmlformats.org/markup-compatibility/2006" xmlns:wpc="http://schemas.microsoft.com/office/word/2010/wordprocessingCanvas" xmlns="" val="0"/>
+                              <a14:useLocalDpi xmlns="" xmlns:wpc="http://schemas.microsoft.com/office/word/2010/wordprocessingCanvas" xmlns:mc="http://schemas.openxmlformats.org/markup-compatibility/2006" xmlns:o="urn:schemas-microsoft-com:office:office" xmlns:v="urn:schemas-microsoft-com:vml" xmlns:wp14="http://schemas.microsoft.com/office/word/2010/wordprocessingDrawing" xmlns:w10="urn:schemas-microsoft-com:office:word" xmlns:w="http://schemas.openxmlformats.org/wordprocessingml/2006/main" xmlns:w14="http://schemas.microsoft.com/office/word/2010/wordml" xmlns:w15="http://schemas.microsoft.com/office/word/2012/wordml" xmlns:wpg="http://schemas.microsoft.com/office/word/2010/wordprocessingGroup" xmlns:wpi="http://schemas.microsoft.com/office/word/2010/wordprocessingInk" xmlns:wps="http://schemas.microsoft.com/office/word/2010/wordprocessingShape" xmlns:a14="http://schemas.microsoft.com/office/drawing/2010/main" val="0"/>
                             </a:ext>
                           </a:extLst>
                         </a:blip>
@@ -1466,7 +1466,7 @@
                     <a:blip r:embed="rId8" cstate="print">
                       <a:extLst>
                         <a:ext uri="{28A0092B-C50C-407E-A947-70E740481C1C}">
-                          <a14:useLocalDpi xmlns="" xmlns:wpc="http://schemas.microsoft.com/office/word/2010/wordprocessingCanvas" xmlns:mc="http://schemas.openxmlformats.org/markup-compatibility/2006" xmlns:o="urn:schemas-microsoft-com:office:office" xmlns:v="urn:schemas-microsoft-com:vml" xmlns:wp14="http://schemas.microsoft.com/office/word/2010/wordprocessingDrawing" xmlns:w10="urn:schemas-microsoft-com:office:word" xmlns:w="http://schemas.openxmlformats.org/wordprocessingml/2006/main" xmlns:w14="http://schemas.microsoft.com/office/word/2010/wordml" xmlns:w15="http://schemas.microsoft.com/office/word/2012/wordml" xmlns:wpg="http://schemas.microsoft.com/office/word/2010/wordprocessingGroup" xmlns:wpi="http://schemas.microsoft.com/office/word/2010/wordprocessingInk" xmlns:wps="http://schemas.microsoft.com/office/word/2010/wordprocessingShape" xmlns:a14="http://schemas.microsoft.com/office/drawing/2010/main" val="0"/>
+                          <a14:useLocalDpi xmlns:a14="http://schemas.microsoft.com/office/drawing/2010/main" xmlns:wps="http://schemas.microsoft.com/office/word/2010/wordprocessingShape" xmlns:wpi="http://schemas.microsoft.com/office/word/2010/wordprocessingInk" xmlns:wpg="http://schemas.microsoft.com/office/word/2010/wordprocessingGroup" xmlns:w15="http://schemas.microsoft.com/office/word/2012/wordml" xmlns:w14="http://schemas.microsoft.com/office/word/2010/wordml" xmlns:w="http://schemas.openxmlformats.org/wordprocessingml/2006/main" xmlns:w10="urn:schemas-microsoft-com:office:word" xmlns:wp14="http://schemas.microsoft.com/office/word/2010/wordprocessingDrawing" xmlns:v="urn:schemas-microsoft-com:vml" xmlns:o="urn:schemas-microsoft-com:office:office" xmlns:mc="http://schemas.openxmlformats.org/markup-compatibility/2006" xmlns:wpc="http://schemas.microsoft.com/office/word/2010/wordprocessingCanvas" xmlns="" val="0"/>
                         </a:ext>
                       </a:extLst>
                     </a:blip>
@@ -2336,6 +2336,73 @@
           <w:sz w:val="24"/>
         </w:rPr>
       </w:pPr>
+      <w:r>
+        <w:rPr>
+          <w:noProof/>
+          <w:sz w:val="24"/>
+          <w:lang w:val="en-US"/>
+        </w:rPr>
+        <w:drawing>
+          <wp:anchor distT="0" distB="0" distL="114300" distR="114300" simplePos="0" relativeHeight="251672576" behindDoc="0" locked="0" layoutInCell="1" allowOverlap="1">
+            <wp:simplePos x="0" y="0"/>
+            <wp:positionH relativeFrom="margin">
+              <wp:posOffset>3376295</wp:posOffset>
+            </wp:positionH>
+            <wp:positionV relativeFrom="margin">
+              <wp:posOffset>4107815</wp:posOffset>
+            </wp:positionV>
+            <wp:extent cx="2277745" cy="2089150"/>
+            <wp:effectExtent l="38100" t="57150" r="122555" b="101600"/>
+            <wp:wrapSquare wrapText="bothSides"/>
+            <wp:docPr id="1" name="Picture 1" descr="C:\Users\Bella\Desktop\MainProject\ProjectStorm-1\Dau.jpg"/>
+            <wp:cNvGraphicFramePr>
+              <a:graphicFrameLocks xmlns:a="http://schemas.openxmlformats.org/drawingml/2006/main" noChangeAspect="1"/>
+            </wp:cNvGraphicFramePr>
+            <a:graphic xmlns:a="http://schemas.openxmlformats.org/drawingml/2006/main">
+              <a:graphicData uri="http://schemas.openxmlformats.org/drawingml/2006/picture">
+                <pic:pic xmlns:pic="http://schemas.openxmlformats.org/drawingml/2006/picture">
+                  <pic:nvPicPr>
+                    <pic:cNvPr id="0" name="Picture 1" descr="C:\Users\Bella\Desktop\MainProject\ProjectStorm-1\Dau.jpg"/>
+                    <pic:cNvPicPr>
+                      <a:picLocks noChangeAspect="1" noChangeArrowheads="1"/>
+                    </pic:cNvPicPr>
+                  </pic:nvPicPr>
+                  <pic:blipFill>
+                    <a:blip r:embed="rId9" cstate="print"/>
+                    <a:srcRect/>
+                    <a:stretch>
+                      <a:fillRect/>
+                    </a:stretch>
+                  </pic:blipFill>
+                  <pic:spPr bwMode="auto">
+                    <a:xfrm>
+                      <a:off x="0" y="0"/>
+                      <a:ext cx="2277745" cy="2089150"/>
+                    </a:xfrm>
+                    <a:prstGeom prst="rect">
+                      <a:avLst/>
+                    </a:prstGeom>
+                    <a:ln w="38100" cap="sq">
+                      <a:solidFill>
+                        <a:srgbClr val="000000"/>
+                      </a:solidFill>
+                      <a:prstDash val="solid"/>
+                      <a:miter lim="800000"/>
+                    </a:ln>
+                    <a:effectLst>
+                      <a:outerShdw blurRad="50800" dist="38100" dir="2700000" algn="tl" rotWithShape="0">
+                        <a:srgbClr val="000000">
+                          <a:alpha val="43000"/>
+                        </a:srgbClr>
+                      </a:outerShdw>
+                    </a:effectLst>
+                  </pic:spPr>
+                </pic:pic>
+              </a:graphicData>
+            </a:graphic>
+          </wp:anchor>
+        </w:drawing>
+      </w:r>
     </w:p>
     <w:p>
       <w:pPr>
@@ -2530,7 +2597,14 @@
         <w:rPr>
           <w:sz w:val="24"/>
         </w:rPr>
-        <w:t>I have successfully completed second year Informatics modules which predominately focused on Database design and management using SQL and programming in C\# with heavy focus on integrating SQL Server databases in Windows Forms applications and creating reports with Crystal Reports.</w:t>
+        <w:t xml:space="preserve">I have successfully completed second year Informatics modules which predominately focused on Database design and management using SQL and programming in C\# with </w:t>
+      </w:r>
+      <w:r>
+        <w:rPr>
+          <w:sz w:val="24"/>
+        </w:rPr>
+        <w:lastRenderedPageBreak/>
+        <w:t>heavy focus on integrating SQL Server databases in Windows Forms applications and creating reports with Crystal Reports.</w:t>
       </w:r>
     </w:p>
     <w:p>
@@ -2558,7 +2632,6 @@
         <w:rPr>
           <w:sz w:val="28"/>
         </w:rPr>
-        <w:lastRenderedPageBreak/>
         <w:t xml:space="preserve">1.2.4 </w:t>
       </w:r>
       <w:r>
@@ -2735,10 +2808,10 @@
                     <pic:cNvPicPr/>
                   </pic:nvPicPr>
                   <pic:blipFill>
-                    <a:blip r:embed="rId9" cstate="print">
+                    <a:blip r:embed="rId10" cstate="print">
                       <a:extLst>
                         <a:ext uri="{28A0092B-C50C-407E-A947-70E740481C1C}">
-                          <a14:useLocalDpi xmlns="" xmlns:wpc="http://schemas.microsoft.com/office/word/2010/wordprocessingCanvas" xmlns:mc="http://schemas.openxmlformats.org/markup-compatibility/2006" xmlns:o="urn:schemas-microsoft-com:office:office" xmlns:v="urn:schemas-microsoft-com:vml" xmlns:wp14="http://schemas.microsoft.com/office/word/2010/wordprocessingDrawing" xmlns:w10="urn:schemas-microsoft-com:office:word" xmlns:w="http://schemas.openxmlformats.org/wordprocessingml/2006/main" xmlns:w14="http://schemas.microsoft.com/office/word/2010/wordml" xmlns:w15="http://schemas.microsoft.com/office/word/2012/wordml" xmlns:wpg="http://schemas.microsoft.com/office/word/2010/wordprocessingGroup" xmlns:wpi="http://schemas.microsoft.com/office/word/2010/wordprocessingInk" xmlns:wps="http://schemas.microsoft.com/office/word/2010/wordprocessingShape" xmlns:a14="http://schemas.microsoft.com/office/drawing/2010/main" val="0"/>
+                          <a14:useLocalDpi xmlns:a14="http://schemas.microsoft.com/office/drawing/2010/main" xmlns:wps="http://schemas.microsoft.com/office/word/2010/wordprocessingShape" xmlns:wpi="http://schemas.microsoft.com/office/word/2010/wordprocessingInk" xmlns:wpg="http://schemas.microsoft.com/office/word/2010/wordprocessingGroup" xmlns:w15="http://schemas.microsoft.com/office/word/2012/wordml" xmlns:w14="http://schemas.microsoft.com/office/word/2010/wordml" xmlns:w="http://schemas.openxmlformats.org/wordprocessingml/2006/main" xmlns:w10="urn:schemas-microsoft-com:office:word" xmlns:wp14="http://schemas.microsoft.com/office/word/2010/wordprocessingDrawing" xmlns:v="urn:schemas-microsoft-com:vml" xmlns:o="urn:schemas-microsoft-com:office:office" xmlns:mc="http://schemas.openxmlformats.org/markup-compatibility/2006" xmlns:wpc="http://schemas.microsoft.com/office/word/2010/wordprocessingCanvas" xmlns="" val="0"/>
                         </a:ext>
                       </a:extLst>
                     </a:blip>
@@ -3127,10 +3200,10 @@
                     <pic:cNvPicPr/>
                   </pic:nvPicPr>
                   <pic:blipFill>
-                    <a:blip r:embed="rId10" cstate="print">
+                    <a:blip r:embed="rId11" cstate="print">
                       <a:extLst>
                         <a:ext uri="{28A0092B-C50C-407E-A947-70E740481C1C}">
-                          <a14:useLocalDpi xmlns="" xmlns:wpc="http://schemas.microsoft.com/office/word/2010/wordprocessingCanvas" xmlns:mc="http://schemas.openxmlformats.org/markup-compatibility/2006" xmlns:o="urn:schemas-microsoft-com:office:office" xmlns:v="urn:schemas-microsoft-com:vml" xmlns:wp14="http://schemas.microsoft.com/office/word/2010/wordprocessingDrawing" xmlns:w10="urn:schemas-microsoft-com:office:word" xmlns:w="http://schemas.openxmlformats.org/wordprocessingml/2006/main" xmlns:w14="http://schemas.microsoft.com/office/word/2010/wordml" xmlns:w15="http://schemas.microsoft.com/office/word/2012/wordml" xmlns:wpg="http://schemas.microsoft.com/office/word/2010/wordprocessingGroup" xmlns:wpi="http://schemas.microsoft.com/office/word/2010/wordprocessingInk" xmlns:wps="http://schemas.microsoft.com/office/word/2010/wordprocessingShape" xmlns:a14="http://schemas.microsoft.com/office/drawing/2010/main" val="0"/>
+                          <a14:useLocalDpi xmlns:a14="http://schemas.microsoft.com/office/drawing/2010/main" xmlns:wps="http://schemas.microsoft.com/office/word/2010/wordprocessingShape" xmlns:wpi="http://schemas.microsoft.com/office/word/2010/wordprocessingInk" xmlns:wpg="http://schemas.microsoft.com/office/word/2010/wordprocessingGroup" xmlns:w15="http://schemas.microsoft.com/office/word/2012/wordml" xmlns:w14="http://schemas.microsoft.com/office/word/2010/wordml" xmlns:w="http://schemas.openxmlformats.org/wordprocessingml/2006/main" xmlns:w10="urn:schemas-microsoft-com:office:word" xmlns:wp14="http://schemas.microsoft.com/office/word/2010/wordprocessingDrawing" xmlns:v="urn:schemas-microsoft-com:vml" xmlns:o="urn:schemas-microsoft-com:office:office" xmlns:mc="http://schemas.openxmlformats.org/markup-compatibility/2006" xmlns:wpc="http://schemas.microsoft.com/office/word/2010/wordprocessingCanvas" xmlns="" val="0"/>
                         </a:ext>
                       </a:extLst>
                     </a:blip>
@@ -3563,10 +3636,10 @@
                     <pic:cNvPicPr/>
                   </pic:nvPicPr>
                   <pic:blipFill>
-                    <a:blip r:embed="rId11" cstate="print">
+                    <a:blip r:embed="rId12" cstate="print">
                       <a:extLst>
                         <a:ext uri="{28A0092B-C50C-407E-A947-70E740481C1C}">
-                          <a14:useLocalDpi xmlns="" xmlns:wpc="http://schemas.microsoft.com/office/word/2010/wordprocessingCanvas" xmlns:mc="http://schemas.openxmlformats.org/markup-compatibility/2006" xmlns:o="urn:schemas-microsoft-com:office:office" xmlns:v="urn:schemas-microsoft-com:vml" xmlns:wp14="http://schemas.microsoft.com/office/word/2010/wordprocessingDrawing" xmlns:w10="urn:schemas-microsoft-com:office:word" xmlns:w="http://schemas.openxmlformats.org/wordprocessingml/2006/main" xmlns:w14="http://schemas.microsoft.com/office/word/2010/wordml" xmlns:w15="http://schemas.microsoft.com/office/word/2012/wordml" xmlns:wpg="http://schemas.microsoft.com/office/word/2010/wordprocessingGroup" xmlns:wpi="http://schemas.microsoft.com/office/word/2010/wordprocessingInk" xmlns:wps="http://schemas.microsoft.com/office/word/2010/wordprocessingShape" xmlns:a14="http://schemas.microsoft.com/office/drawing/2010/main" val="0"/>
+                          <a14:useLocalDpi xmlns:a14="http://schemas.microsoft.com/office/drawing/2010/main" xmlns:wps="http://schemas.microsoft.com/office/word/2010/wordprocessingShape" xmlns:wpi="http://schemas.microsoft.com/office/word/2010/wordprocessingInk" xmlns:wpg="http://schemas.microsoft.com/office/word/2010/wordprocessingGroup" xmlns:w15="http://schemas.microsoft.com/office/word/2012/wordml" xmlns:w14="http://schemas.microsoft.com/office/word/2010/wordml" xmlns:w="http://schemas.openxmlformats.org/wordprocessingml/2006/main" xmlns:w10="urn:schemas-microsoft-com:office:word" xmlns:wp14="http://schemas.microsoft.com/office/word/2010/wordprocessingDrawing" xmlns:v="urn:schemas-microsoft-com:vml" xmlns:o="urn:schemas-microsoft-com:office:office" xmlns:mc="http://schemas.openxmlformats.org/markup-compatibility/2006" xmlns:wpc="http://schemas.microsoft.com/office/word/2010/wordprocessingCanvas" xmlns="" val="0"/>
                         </a:ext>
                       </a:extLst>
                     </a:blip>
@@ -4778,7 +4851,7 @@
       </w:pPr>
     </w:p>
     <w:sectPr>
-      <w:footerReference w:type="default" r:id="rId12"/>
+      <w:footerReference w:type="default" r:id="rId13"/>
       <w:pgSz w:w="11906" w:h="16838"/>
       <w:pgMar w:top="1440" w:right="1440" w:bottom="1440" w:left="1440" w:header="708" w:footer="708" w:gutter="0"/>
       <w:cols w:space="708"/>
@@ -4847,7 +4920,7 @@
               <w:b/>
               <w:noProof/>
             </w:rPr>
-            <w:t>11</w:t>
+            <w:t>5</w:t>
           </w:r>
         </w:fldSimple>
         <w:r>
@@ -6023,7 +6096,7 @@
   <a:extraClrSchemeLst/>
   <a:extLst>
     <a:ext uri="{05A4C25C-085E-4340-85A3-A5531E510DB2}">
-      <thm15:themeFamily xmlns="" xmlns:thm15="http://schemas.microsoft.com/office/thememl/2012/main" name="Office Theme" id="{62F939B6-93AF-4DB8-9C6B-D6C7DFDC589F}" vid="{4A3C46E8-61CC-4603-A589-7422A47A8E4A}"/>
+      <thm15:themeFamily xmlns:thm15="http://schemas.microsoft.com/office/thememl/2012/main" xmlns="" name="Office Theme" id="{62F939B6-93AF-4DB8-9C6B-D6C7DFDC589F}" vid="{4A3C46E8-61CC-4603-A589-7422A47A8E4A}"/>
     </a:ext>
   </a:extLst>
 </a:theme>

--- a/Resolve/Resolve.docx
+++ b/Resolve/Resolve.docx
@@ -466,7 +466,7 @@
                         <a:blip r:embed="rId7" cstate="print">
                           <a:extLst>
                             <a:ext uri="{28A0092B-C50C-407E-A947-70E740481C1C}">
-                              <a14:useLocalDpi xmlns="" xmlns:wpc="http://schemas.microsoft.com/office/word/2010/wordprocessingCanvas" xmlns:mc="http://schemas.openxmlformats.org/markup-compatibility/2006" xmlns:o="urn:schemas-microsoft-com:office:office" xmlns:v="urn:schemas-microsoft-com:vml" xmlns:wp14="http://schemas.microsoft.com/office/word/2010/wordprocessingDrawing" xmlns:w10="urn:schemas-microsoft-com:office:word" xmlns:w="http://schemas.openxmlformats.org/wordprocessingml/2006/main" xmlns:w14="http://schemas.microsoft.com/office/word/2010/wordml" xmlns:w15="http://schemas.microsoft.com/office/word/2012/wordml" xmlns:wpg="http://schemas.microsoft.com/office/word/2010/wordprocessingGroup" xmlns:wpi="http://schemas.microsoft.com/office/word/2010/wordprocessingInk" xmlns:wps="http://schemas.microsoft.com/office/word/2010/wordprocessingShape" xmlns:a14="http://schemas.microsoft.com/office/drawing/2010/main" val="0"/>
+                              <a14:useLocalDpi xmlns:a14="http://schemas.microsoft.com/office/drawing/2010/main" xmlns:wps="http://schemas.microsoft.com/office/word/2010/wordprocessingShape" xmlns:wpi="http://schemas.microsoft.com/office/word/2010/wordprocessingInk" xmlns:wpg="http://schemas.microsoft.com/office/word/2010/wordprocessingGroup" xmlns:w15="http://schemas.microsoft.com/office/word/2012/wordml" xmlns:w14="http://schemas.microsoft.com/office/word/2010/wordml" xmlns:w="http://schemas.openxmlformats.org/wordprocessingml/2006/main" xmlns:w10="urn:schemas-microsoft-com:office:word" xmlns:wp14="http://schemas.microsoft.com/office/word/2010/wordprocessingDrawing" xmlns:v="urn:schemas-microsoft-com:vml" xmlns:o="urn:schemas-microsoft-com:office:office" xmlns:mc="http://schemas.openxmlformats.org/markup-compatibility/2006" xmlns:wpc="http://schemas.microsoft.com/office/word/2010/wordprocessingCanvas" xmlns="" val="0"/>
                             </a:ext>
                           </a:extLst>
                         </a:blip>
@@ -1466,7 +1466,7 @@
                     <a:blip r:embed="rId8" cstate="print">
                       <a:extLst>
                         <a:ext uri="{28A0092B-C50C-407E-A947-70E740481C1C}">
-                          <a14:useLocalDpi xmlns:a14="http://schemas.microsoft.com/office/drawing/2010/main" xmlns:wps="http://schemas.microsoft.com/office/word/2010/wordprocessingShape" xmlns:wpi="http://schemas.microsoft.com/office/word/2010/wordprocessingInk" xmlns:wpg="http://schemas.microsoft.com/office/word/2010/wordprocessingGroup" xmlns:w15="http://schemas.microsoft.com/office/word/2012/wordml" xmlns:w14="http://schemas.microsoft.com/office/word/2010/wordml" xmlns:w="http://schemas.openxmlformats.org/wordprocessingml/2006/main" xmlns:w10="urn:schemas-microsoft-com:office:word" xmlns:wp14="http://schemas.microsoft.com/office/word/2010/wordprocessingDrawing" xmlns:v="urn:schemas-microsoft-com:vml" xmlns:o="urn:schemas-microsoft-com:office:office" xmlns:mc="http://schemas.openxmlformats.org/markup-compatibility/2006" xmlns:wpc="http://schemas.microsoft.com/office/word/2010/wordprocessingCanvas" xmlns="" val="0"/>
+                          <a14:useLocalDpi xmlns="" xmlns:wpc="http://schemas.microsoft.com/office/word/2010/wordprocessingCanvas" xmlns:mc="http://schemas.openxmlformats.org/markup-compatibility/2006" xmlns:o="urn:schemas-microsoft-com:office:office" xmlns:v="urn:schemas-microsoft-com:vml" xmlns:wp14="http://schemas.microsoft.com/office/word/2010/wordprocessingDrawing" xmlns:w10="urn:schemas-microsoft-com:office:word" xmlns:w="http://schemas.openxmlformats.org/wordprocessingml/2006/main" xmlns:w14="http://schemas.microsoft.com/office/word/2010/wordml" xmlns:w15="http://schemas.microsoft.com/office/word/2012/wordml" xmlns:wpg="http://schemas.microsoft.com/office/word/2010/wordprocessingGroup" xmlns:wpi="http://schemas.microsoft.com/office/word/2010/wordprocessingInk" xmlns:wps="http://schemas.microsoft.com/office/word/2010/wordprocessingShape" xmlns:a14="http://schemas.microsoft.com/office/drawing/2010/main" val="0"/>
                         </a:ext>
                       </a:extLst>
                     </a:blip>
@@ -2718,12 +2718,6 @@
         </w:rPr>
         <w:t xml:space="preserve"> the use of technologies which I have extensive knowledge in and it coincides with my personal interests of using technology to better our everyday lives, in this case creating a Cafeteria Management System.</w:t>
       </w:r>
-      <w:r>
-        <w:rPr>
-          <w:sz w:val="24"/>
-        </w:rPr>
-        <w:br w:type="page"/>
-      </w:r>
     </w:p>
     <w:p>
       <w:pPr>
@@ -2736,7 +2730,6 @@
         <w:rPr>
           <w:sz w:val="36"/>
         </w:rPr>
-        <w:lastRenderedPageBreak/>
         <w:t xml:space="preserve">1.3 </w:t>
       </w:r>
       <w:proofErr w:type="spellStart"/>
@@ -2788,13 +2781,13 @@
           <wp:anchor distT="0" distB="0" distL="114300" distR="114300" simplePos="0" relativeHeight="251668480" behindDoc="0" locked="0" layoutInCell="1" allowOverlap="1">
             <wp:simplePos x="0" y="0"/>
             <wp:positionH relativeFrom="margin">
-              <wp:posOffset>4652010</wp:posOffset>
+              <wp:posOffset>4441825</wp:posOffset>
             </wp:positionH>
             <wp:positionV relativeFrom="margin">
-              <wp:posOffset>694690</wp:posOffset>
+              <wp:posOffset>3246755</wp:posOffset>
             </wp:positionV>
-            <wp:extent cx="1332865" cy="1772285"/>
-            <wp:effectExtent l="38100" t="57150" r="114935" b="94615"/>
+            <wp:extent cx="1343025" cy="1772285"/>
+            <wp:effectExtent l="38100" t="57150" r="123825" b="94615"/>
             <wp:wrapSquare wrapText="bothSides"/>
             <wp:docPr id="3" name="Picture 3"/>
             <wp:cNvGraphicFramePr>
@@ -2811,7 +2804,7 @@
                     <a:blip r:embed="rId10" cstate="print">
                       <a:extLst>
                         <a:ext uri="{28A0092B-C50C-407E-A947-70E740481C1C}">
-                          <a14:useLocalDpi xmlns:a14="http://schemas.microsoft.com/office/drawing/2010/main" xmlns:wps="http://schemas.microsoft.com/office/word/2010/wordprocessingShape" xmlns:wpi="http://schemas.microsoft.com/office/word/2010/wordprocessingInk" xmlns:wpg="http://schemas.microsoft.com/office/word/2010/wordprocessingGroup" xmlns:w15="http://schemas.microsoft.com/office/word/2012/wordml" xmlns:w14="http://schemas.microsoft.com/office/word/2010/wordml" xmlns:w="http://schemas.openxmlformats.org/wordprocessingml/2006/main" xmlns:w10="urn:schemas-microsoft-com:office:word" xmlns:wp14="http://schemas.microsoft.com/office/word/2010/wordprocessingDrawing" xmlns:v="urn:schemas-microsoft-com:vml" xmlns:o="urn:schemas-microsoft-com:office:office" xmlns:mc="http://schemas.openxmlformats.org/markup-compatibility/2006" xmlns:wpc="http://schemas.microsoft.com/office/word/2010/wordprocessingCanvas" xmlns="" val="0"/>
+                          <a14:useLocalDpi xmlns="" xmlns:wpc="http://schemas.microsoft.com/office/word/2010/wordprocessingCanvas" xmlns:mc="http://schemas.openxmlformats.org/markup-compatibility/2006" xmlns:o="urn:schemas-microsoft-com:office:office" xmlns:v="urn:schemas-microsoft-com:vml" xmlns:wp14="http://schemas.microsoft.com/office/word/2010/wordprocessingDrawing" xmlns:w10="urn:schemas-microsoft-com:office:word" xmlns:w="http://schemas.openxmlformats.org/wordprocessingml/2006/main" xmlns:w14="http://schemas.microsoft.com/office/word/2010/wordml" xmlns:w15="http://schemas.microsoft.com/office/word/2012/wordml" xmlns:wpg="http://schemas.microsoft.com/office/word/2010/wordprocessingGroup" xmlns:wpi="http://schemas.microsoft.com/office/word/2010/wordprocessingInk" xmlns:wps="http://schemas.microsoft.com/office/word/2010/wordprocessingShape" xmlns:a14="http://schemas.microsoft.com/office/drawing/2010/main" val="0"/>
                         </a:ext>
                       </a:extLst>
                     </a:blip>
@@ -2822,7 +2815,7 @@
                   <pic:spPr>
                     <a:xfrm>
                       <a:off x="0" y="0"/>
-                      <a:ext cx="1332865" cy="1772285"/>
+                      <a:ext cx="1343025" cy="1772285"/>
                     </a:xfrm>
                     <a:prstGeom prst="rect">
                       <a:avLst/>
@@ -3082,6 +3075,7 @@
         <w:rPr>
           <w:sz w:val="28"/>
         </w:rPr>
+        <w:lastRenderedPageBreak/>
         <w:t xml:space="preserve">1.3.5 </w:t>
       </w:r>
       <w:r>
@@ -3089,6 +3083,24 @@
           <w:sz w:val="28"/>
         </w:rPr>
         <w:t>What makes you want to do the project</w:t>
+      </w:r>
+    </w:p>
+    <w:p>
+      <w:pPr>
+        <w:pStyle w:val="NoSpacing"/>
+        <w:rPr>
+          <w:rFonts w:eastAsia="Times New Roman" w:cs="Times New Roman"/>
+          <w:sz w:val="24"/>
+          <w:lang w:eastAsia="en-GB"/>
+        </w:rPr>
+      </w:pPr>
+      <w:r>
+        <w:rPr>
+          <w:rFonts w:eastAsia="Times New Roman" w:cs="Times New Roman"/>
+          <w:sz w:val="24"/>
+          <w:lang w:eastAsia="en-GB"/>
+        </w:rPr>
+        <w:t>The project poses an interesting challenge and I am curious about how these types of systems work. This project is also very similar to the type of systems I want to develop in the future. I enjoy web development and the other various technologies that can be used in this project. I like the idea that this project can be used afterwards to solve a real problem.</w:t>
       </w:r>
     </w:p>
     <w:p>
@@ -3101,92 +3113,69 @@
           <w:lang w:eastAsia="en-GB"/>
         </w:rPr>
       </w:pPr>
-      <w:r>
-        <w:rPr>
-          <w:rFonts w:eastAsia="Times New Roman" w:cs="Times New Roman"/>
-          <w:sz w:val="24"/>
-          <w:lang w:eastAsia="en-GB"/>
-        </w:rPr>
-        <w:t>The project poses an interesting challenge and I am curious about how these types of systems work. This project is also very similar to the type of systems I want to develop in the future. I enjoy web development and the other various technologies that can be used in this project. I like the idea that this project can be used afterwards to solve a real problem.</w:t>
-      </w:r>
-      <w:r>
+    </w:p>
+    <w:p>
+      <w:pPr>
+        <w:pStyle w:val="Heading1"/>
+        <w:rPr>
+          <w:sz w:val="36"/>
+        </w:rPr>
+      </w:pPr>
+      <w:r>
+        <w:rPr>
+          <w:sz w:val="36"/>
+        </w:rPr>
+        <w:t xml:space="preserve">1.4 </w:t>
+      </w:r>
+      <w:proofErr w:type="spellStart"/>
+      <w:r>
+        <w:rPr>
+          <w:sz w:val="36"/>
+        </w:rPr>
+        <w:t>Semaka</w:t>
+      </w:r>
+      <w:proofErr w:type="spellEnd"/>
+      <w:r>
+        <w:rPr>
+          <w:sz w:val="36"/>
+        </w:rPr>
+        <w:t xml:space="preserve"> </w:t>
+      </w:r>
+      <w:proofErr w:type="spellStart"/>
+      <w:r>
+        <w:rPr>
+          <w:sz w:val="36"/>
+        </w:rPr>
+        <w:t>Malapane</w:t>
+      </w:r>
+      <w:proofErr w:type="spellEnd"/>
+    </w:p>
+    <w:p>
+      <w:pPr>
+        <w:pStyle w:val="NoSpacing"/>
         <w:rPr>
           <w:sz w:val="32"/>
           <w:szCs w:val="28"/>
         </w:rPr>
-        <w:br w:type="page"/>
-      </w:r>
-    </w:p>
-    <w:p>
-      <w:pPr>
-        <w:pStyle w:val="Heading1"/>
-        <w:rPr>
-          <w:sz w:val="36"/>
-        </w:rPr>
-      </w:pPr>
-      <w:r>
-        <w:rPr>
-          <w:sz w:val="36"/>
-        </w:rPr>
-        <w:lastRenderedPageBreak/>
-        <w:t xml:space="preserve">1.4 </w:t>
-      </w:r>
-      <w:proofErr w:type="spellStart"/>
-      <w:r>
-        <w:rPr>
-          <w:sz w:val="36"/>
-        </w:rPr>
-        <w:t>Semaka</w:t>
-      </w:r>
-      <w:proofErr w:type="spellEnd"/>
-      <w:r>
-        <w:rPr>
-          <w:sz w:val="36"/>
-        </w:rPr>
-        <w:t xml:space="preserve"> </w:t>
-      </w:r>
-      <w:proofErr w:type="spellStart"/>
-      <w:r>
-        <w:rPr>
-          <w:sz w:val="36"/>
-        </w:rPr>
-        <w:t>Malapane</w:t>
-      </w:r>
-      <w:proofErr w:type="spellEnd"/>
-    </w:p>
-    <w:p>
-      <w:pPr>
-        <w:pStyle w:val="NoSpacing"/>
-        <w:rPr>
+      </w:pPr>
+      <w:r>
+        <w:rPr>
+          <w:noProof/>
           <w:sz w:val="32"/>
           <w:szCs w:val="28"/>
-        </w:rPr>
-      </w:pPr>
-    </w:p>
-    <w:p>
-      <w:pPr>
-        <w:pStyle w:val="Heading2"/>
-        <w:rPr>
-          <w:sz w:val="28"/>
-        </w:rPr>
-      </w:pPr>
-      <w:r>
-        <w:rPr>
-          <w:noProof/>
-          <w:sz w:val="28"/>
           <w:lang w:val="en-US"/>
         </w:rPr>
         <w:drawing>
           <wp:anchor distT="0" distB="0" distL="114300" distR="114300" simplePos="0" relativeHeight="251669504" behindDoc="0" locked="0" layoutInCell="1" allowOverlap="1">
             <wp:simplePos x="0" y="0"/>
             <wp:positionH relativeFrom="margin">
-              <wp:posOffset>3801745</wp:posOffset>
+              <wp:posOffset>3803650</wp:posOffset>
             </wp:positionH>
             <wp:positionV relativeFrom="margin">
-              <wp:posOffset>694690</wp:posOffset>
+              <wp:posOffset>2002790</wp:posOffset>
             </wp:positionV>
-            <wp:extent cx="1891665" cy="2519045"/>
-            <wp:effectExtent l="38100" t="57150" r="108585" b="90805"/>
+            <wp:extent cx="1894205" cy="2520315"/>
+            <wp:effectExtent l="38100" t="57150" r="106045" b="89535"/>
             <wp:wrapSquare wrapText="bothSides"/>
             <wp:docPr id="4" name="Picture 4"/>
             <wp:cNvGraphicFramePr>
@@ -3203,7 +3192,7 @@
                     <a:blip r:embed="rId11" cstate="print">
                       <a:extLst>
                         <a:ext uri="{28A0092B-C50C-407E-A947-70E740481C1C}">
-                          <a14:useLocalDpi xmlns:a14="http://schemas.microsoft.com/office/drawing/2010/main" xmlns:wps="http://schemas.microsoft.com/office/word/2010/wordprocessingShape" xmlns:wpi="http://schemas.microsoft.com/office/word/2010/wordprocessingInk" xmlns:wpg="http://schemas.microsoft.com/office/word/2010/wordprocessingGroup" xmlns:w15="http://schemas.microsoft.com/office/word/2012/wordml" xmlns:w14="http://schemas.microsoft.com/office/word/2010/wordml" xmlns:w="http://schemas.openxmlformats.org/wordprocessingml/2006/main" xmlns:w10="urn:schemas-microsoft-com:office:word" xmlns:wp14="http://schemas.microsoft.com/office/word/2010/wordprocessingDrawing" xmlns:v="urn:schemas-microsoft-com:vml" xmlns:o="urn:schemas-microsoft-com:office:office" xmlns:mc="http://schemas.openxmlformats.org/markup-compatibility/2006" xmlns:wpc="http://schemas.microsoft.com/office/word/2010/wordprocessingCanvas" xmlns="" val="0"/>
+                          <a14:useLocalDpi xmlns="" xmlns:wpc="http://schemas.microsoft.com/office/word/2010/wordprocessingCanvas" xmlns:mc="http://schemas.openxmlformats.org/markup-compatibility/2006" xmlns:o="urn:schemas-microsoft-com:office:office" xmlns:v="urn:schemas-microsoft-com:vml" xmlns:wp14="http://schemas.microsoft.com/office/word/2010/wordprocessingDrawing" xmlns:w10="urn:schemas-microsoft-com:office:word" xmlns:w="http://schemas.openxmlformats.org/wordprocessingml/2006/main" xmlns:w14="http://schemas.microsoft.com/office/word/2010/wordml" xmlns:w15="http://schemas.microsoft.com/office/word/2012/wordml" xmlns:wpg="http://schemas.microsoft.com/office/word/2010/wordprocessingGroup" xmlns:wpi="http://schemas.microsoft.com/office/word/2010/wordprocessingInk" xmlns:wps="http://schemas.microsoft.com/office/word/2010/wordprocessingShape" xmlns:a14="http://schemas.microsoft.com/office/drawing/2010/main" val="0"/>
                         </a:ext>
                       </a:extLst>
                     </a:blip>
@@ -3214,7 +3203,7 @@
                   <pic:spPr>
                     <a:xfrm>
                       <a:off x="0" y="0"/>
-                      <a:ext cx="1891665" cy="2519045"/>
+                      <a:ext cx="1894205" cy="2520315"/>
                     </a:xfrm>
                     <a:prstGeom prst="rect">
                       <a:avLst/>
@@ -3240,6 +3229,14 @@
           </wp:anchor>
         </w:drawing>
       </w:r>
+    </w:p>
+    <w:p>
+      <w:pPr>
+        <w:pStyle w:val="Heading2"/>
+        <w:rPr>
+          <w:sz w:val="28"/>
+        </w:rPr>
+      </w:pPr>
       <w:r>
         <w:rPr>
           <w:sz w:val="28"/>
@@ -3526,6 +3523,7 @@
         <w:rPr>
           <w:sz w:val="28"/>
         </w:rPr>
+        <w:lastRenderedPageBreak/>
         <w:t xml:space="preserve">1.4.5 </w:t>
       </w:r>
       <w:r>
@@ -3539,53 +3537,40 @@
       <w:pPr>
         <w:pStyle w:val="NoSpacing"/>
         <w:rPr>
-          <w:rFonts w:eastAsia="Times New Roman" w:cs="Times New Roman"/>
           <w:sz w:val="32"/>
           <w:szCs w:val="28"/>
+        </w:rPr>
+      </w:pPr>
+      <w:r>
+        <w:rPr>
+          <w:rFonts w:eastAsia="Times New Roman" w:cs="Times New Roman"/>
+          <w:sz w:val="24"/>
           <w:lang w:eastAsia="en-GB"/>
         </w:rPr>
-      </w:pPr>
-      <w:r>
-        <w:rPr>
-          <w:rFonts w:eastAsia="Times New Roman" w:cs="Times New Roman"/>
-          <w:sz w:val="24"/>
-          <w:lang w:eastAsia="en-GB"/>
-        </w:rPr>
         <w:t>This project seems like an interesting challenge. It will give us exposure to working with databases, which we aren't often exposed to. It will also be exciting at the end of the year to be able to see the end product of this working program.</w:t>
       </w:r>
-      <w:r>
+    </w:p>
+    <w:p>
+      <w:pPr>
+        <w:pStyle w:val="NoSpacing"/>
         <w:rPr>
           <w:sz w:val="32"/>
           <w:szCs w:val="28"/>
         </w:rPr>
-        <w:br w:type="page"/>
-      </w:r>
+      </w:pPr>
     </w:p>
     <w:p>
       <w:pPr>
         <w:pStyle w:val="Heading1"/>
-        <w:rPr>
-          <w:sz w:val="36"/>
-        </w:rPr>
-      </w:pPr>
-      <w:r>
-        <w:rPr>
-          <w:sz w:val="36"/>
-        </w:rPr>
-        <w:lastRenderedPageBreak/>
+      </w:pPr>
+      <w:r>
         <w:t xml:space="preserve">1.5 </w:t>
       </w:r>
       <w:r>
-        <w:rPr>
-          <w:sz w:val="36"/>
-        </w:rPr>
         <w:t xml:space="preserve">Isabel </w:t>
       </w:r>
       <w:proofErr w:type="spellStart"/>
       <w:r>
-        <w:rPr>
-          <w:sz w:val="36"/>
-        </w:rPr>
         <w:t>Nel</w:t>
       </w:r>
       <w:proofErr w:type="spellEnd"/>
@@ -3616,13 +3601,13 @@
           <wp:anchor distT="0" distB="0" distL="114300" distR="114300" simplePos="0" relativeHeight="251670528" behindDoc="0" locked="0" layoutInCell="1" allowOverlap="1">
             <wp:simplePos x="0" y="0"/>
             <wp:positionH relativeFrom="margin">
-              <wp:align>right</wp:align>
+              <wp:posOffset>4386580</wp:posOffset>
             </wp:positionH>
             <wp:positionV relativeFrom="margin">
-              <wp:posOffset>577850</wp:posOffset>
+              <wp:posOffset>1853565</wp:posOffset>
             </wp:positionV>
-            <wp:extent cx="1296035" cy="2384425"/>
-            <wp:effectExtent l="38100" t="57150" r="113665" b="92075"/>
+            <wp:extent cx="1292225" cy="2378075"/>
+            <wp:effectExtent l="38100" t="57150" r="117475" b="98425"/>
             <wp:wrapSquare wrapText="bothSides"/>
             <wp:docPr id="5" name="Picture 5"/>
             <wp:cNvGraphicFramePr>
@@ -3639,7 +3624,7 @@
                     <a:blip r:embed="rId12" cstate="print">
                       <a:extLst>
                         <a:ext uri="{28A0092B-C50C-407E-A947-70E740481C1C}">
-                          <a14:useLocalDpi xmlns:a14="http://schemas.microsoft.com/office/drawing/2010/main" xmlns:wps="http://schemas.microsoft.com/office/word/2010/wordprocessingShape" xmlns:wpi="http://schemas.microsoft.com/office/word/2010/wordprocessingInk" xmlns:wpg="http://schemas.microsoft.com/office/word/2010/wordprocessingGroup" xmlns:w15="http://schemas.microsoft.com/office/word/2012/wordml" xmlns:w14="http://schemas.microsoft.com/office/word/2010/wordml" xmlns:w="http://schemas.openxmlformats.org/wordprocessingml/2006/main" xmlns:w10="urn:schemas-microsoft-com:office:word" xmlns:wp14="http://schemas.microsoft.com/office/word/2010/wordprocessingDrawing" xmlns:v="urn:schemas-microsoft-com:vml" xmlns:o="urn:schemas-microsoft-com:office:office" xmlns:mc="http://schemas.openxmlformats.org/markup-compatibility/2006" xmlns:wpc="http://schemas.microsoft.com/office/word/2010/wordprocessingCanvas" xmlns="" val="0"/>
+                          <a14:useLocalDpi xmlns="" xmlns:wpc="http://schemas.microsoft.com/office/word/2010/wordprocessingCanvas" xmlns:mc="http://schemas.openxmlformats.org/markup-compatibility/2006" xmlns:o="urn:schemas-microsoft-com:office:office" xmlns:v="urn:schemas-microsoft-com:vml" xmlns:wp14="http://schemas.microsoft.com/office/word/2010/wordprocessingDrawing" xmlns:w10="urn:schemas-microsoft-com:office:word" xmlns:w="http://schemas.openxmlformats.org/wordprocessingml/2006/main" xmlns:w14="http://schemas.microsoft.com/office/word/2010/wordml" xmlns:w15="http://schemas.microsoft.com/office/word/2012/wordml" xmlns:wpg="http://schemas.microsoft.com/office/word/2010/wordprocessingGroup" xmlns:wpi="http://schemas.microsoft.com/office/word/2010/wordprocessingInk" xmlns:wps="http://schemas.microsoft.com/office/word/2010/wordprocessingShape" xmlns:a14="http://schemas.microsoft.com/office/drawing/2010/main" val="0"/>
                         </a:ext>
                       </a:extLst>
                     </a:blip>
@@ -3650,7 +3635,7 @@
                   <pic:spPr>
                     <a:xfrm>
                       <a:off x="0" y="0"/>
-                      <a:ext cx="1296035" cy="2384425"/>
+                      <a:ext cx="1292225" cy="2378075"/>
                     </a:xfrm>
                     <a:prstGeom prst="rect">
                       <a:avLst/>
@@ -4920,7 +4905,7 @@
               <w:b/>
               <w:noProof/>
             </w:rPr>
-            <w:t>5</w:t>
+            <w:t>10</w:t>
           </w:r>
         </w:fldSimple>
         <w:r>
@@ -6096,7 +6081,7 @@
   <a:extraClrSchemeLst/>
   <a:extLst>
     <a:ext uri="{05A4C25C-085E-4340-85A3-A5531E510DB2}">
-      <thm15:themeFamily xmlns:thm15="http://schemas.microsoft.com/office/thememl/2012/main" xmlns="" name="Office Theme" id="{62F939B6-93AF-4DB8-9C6B-D6C7DFDC589F}" vid="{4A3C46E8-61CC-4603-A589-7422A47A8E4A}"/>
+      <thm15:themeFamily xmlns="" xmlns:thm15="http://schemas.microsoft.com/office/thememl/2012/main" name="Office Theme" id="{62F939B6-93AF-4DB8-9C6B-D6C7DFDC589F}" vid="{4A3C46E8-61CC-4603-A589-7422A47A8E4A}"/>
     </a:ext>
   </a:extLst>
 </a:theme>

--- a/Resolve/Resolve.docx
+++ b/Resolve/Resolve.docx
@@ -466,7 +466,7 @@
                         <a:blip r:embed="rId7" cstate="print">
                           <a:extLst>
                             <a:ext uri="{28A0092B-C50C-407E-A947-70E740481C1C}">
-                              <a14:useLocalDpi xmlns:a14="http://schemas.microsoft.com/office/drawing/2010/main" xmlns:wps="http://schemas.microsoft.com/office/word/2010/wordprocessingShape" xmlns:wpi="http://schemas.microsoft.com/office/word/2010/wordprocessingInk" xmlns:wpg="http://schemas.microsoft.com/office/word/2010/wordprocessingGroup" xmlns:w15="http://schemas.microsoft.com/office/word/2012/wordml" xmlns:w14="http://schemas.microsoft.com/office/word/2010/wordml" xmlns:w="http://schemas.openxmlformats.org/wordprocessingml/2006/main" xmlns:w10="urn:schemas-microsoft-com:office:word" xmlns:wp14="http://schemas.microsoft.com/office/word/2010/wordprocessingDrawing" xmlns:v="urn:schemas-microsoft-com:vml" xmlns:o="urn:schemas-microsoft-com:office:office" xmlns:mc="http://schemas.openxmlformats.org/markup-compatibility/2006" xmlns:wpc="http://schemas.microsoft.com/office/word/2010/wordprocessingCanvas" xmlns="" val="0"/>
+                              <a14:useLocalDpi xmlns="" xmlns:wpc="http://schemas.microsoft.com/office/word/2010/wordprocessingCanvas" xmlns:mc="http://schemas.openxmlformats.org/markup-compatibility/2006" xmlns:o="urn:schemas-microsoft-com:office:office" xmlns:v="urn:schemas-microsoft-com:vml" xmlns:wp14="http://schemas.microsoft.com/office/word/2010/wordprocessingDrawing" xmlns:w10="urn:schemas-microsoft-com:office:word" xmlns:w="http://schemas.openxmlformats.org/wordprocessingml/2006/main" xmlns:w14="http://schemas.microsoft.com/office/word/2010/wordml" xmlns:w15="http://schemas.microsoft.com/office/word/2012/wordml" xmlns:wpg="http://schemas.microsoft.com/office/word/2010/wordprocessingGroup" xmlns:wpi="http://schemas.microsoft.com/office/word/2010/wordprocessingInk" xmlns:wps="http://schemas.microsoft.com/office/word/2010/wordprocessingShape" xmlns:a14="http://schemas.microsoft.com/office/drawing/2010/main" val="0"/>
                             </a:ext>
                           </a:extLst>
                         </a:blip>
@@ -1260,14 +1260,12 @@
         <w:spacing w:before="0" w:beforeAutospacing="0" w:after="0" w:afterAutospacing="0"/>
         <w:rPr>
           <w:rFonts w:asciiTheme="minorHAnsi" w:hAnsiTheme="minorHAnsi"/>
-          <w:b/>
-          <w:szCs w:val="22"/>
-        </w:rPr>
-      </w:pPr>
-      <w:r>
-        <w:rPr>
-          <w:rFonts w:asciiTheme="minorHAnsi" w:hAnsiTheme="minorHAnsi"/>
-          <w:b/>
+          <w:szCs w:val="22"/>
+        </w:rPr>
+      </w:pPr>
+      <w:r>
+        <w:rPr>
+          <w:rFonts w:asciiTheme="minorHAnsi" w:hAnsiTheme="minorHAnsi"/>
           <w:szCs w:val="22"/>
         </w:rPr>
         <w:t>The development methodology we will use</w:t>
@@ -1283,14 +1281,12 @@
         <w:spacing w:before="0" w:beforeAutospacing="0" w:after="0" w:afterAutospacing="0"/>
         <w:rPr>
           <w:rFonts w:asciiTheme="minorHAnsi" w:hAnsiTheme="minorHAnsi"/>
-          <w:b/>
-          <w:szCs w:val="22"/>
-        </w:rPr>
-      </w:pPr>
-      <w:r>
-        <w:rPr>
-          <w:rFonts w:asciiTheme="minorHAnsi" w:hAnsiTheme="minorHAnsi"/>
-          <w:b/>
+          <w:szCs w:val="22"/>
+        </w:rPr>
+      </w:pPr>
+      <w:r>
+        <w:rPr>
+          <w:rFonts w:asciiTheme="minorHAnsi" w:hAnsiTheme="minorHAnsi"/>
           <w:szCs w:val="22"/>
         </w:rPr>
         <w:t>How will you keep the client informed about the status of the project</w:t>
@@ -1306,14 +1302,12 @@
         <w:spacing w:before="0" w:beforeAutospacing="0" w:after="0" w:afterAutospacing="0"/>
         <w:rPr>
           <w:rFonts w:asciiTheme="minorHAnsi" w:hAnsiTheme="minorHAnsi"/>
-          <w:b/>
-          <w:szCs w:val="22"/>
-        </w:rPr>
-      </w:pPr>
-      <w:r>
-        <w:rPr>
-          <w:rFonts w:asciiTheme="minorHAnsi" w:hAnsiTheme="minorHAnsi"/>
-          <w:b/>
+          <w:szCs w:val="22"/>
+        </w:rPr>
+      </w:pPr>
+      <w:r>
+        <w:rPr>
+          <w:rFonts w:asciiTheme="minorHAnsi" w:hAnsiTheme="minorHAnsi"/>
           <w:szCs w:val="22"/>
         </w:rPr>
         <w:t>Any initial ideas we have around solving some of the technical challenges</w:t>
@@ -1329,14 +1323,12 @@
         <w:spacing w:before="0" w:beforeAutospacing="0" w:after="0" w:afterAutospacing="0"/>
         <w:rPr>
           <w:rFonts w:asciiTheme="minorHAnsi" w:hAnsiTheme="minorHAnsi"/>
-          <w:b/>
-          <w:szCs w:val="22"/>
-        </w:rPr>
-      </w:pPr>
-      <w:r>
-        <w:rPr>
-          <w:rFonts w:asciiTheme="minorHAnsi" w:hAnsiTheme="minorHAnsi"/>
-          <w:b/>
+          <w:szCs w:val="22"/>
+        </w:rPr>
+      </w:pPr>
+      <w:r>
+        <w:rPr>
+          <w:rFonts w:asciiTheme="minorHAnsi" w:hAnsiTheme="minorHAnsi"/>
           <w:szCs w:val="22"/>
         </w:rPr>
         <w:t>Technologies the team intends to use</w:t>
@@ -1358,7 +1350,6 @@
       <w:r>
         <w:rPr>
           <w:rFonts w:asciiTheme="minorHAnsi" w:hAnsiTheme="minorHAnsi"/>
-          <w:b/>
           <w:szCs w:val="22"/>
         </w:rPr>
         <w:t>What the client will receive from us at the end of the project</w:t>
@@ -1466,7 +1457,7 @@
                     <a:blip r:embed="rId8" cstate="print">
                       <a:extLst>
                         <a:ext uri="{28A0092B-C50C-407E-A947-70E740481C1C}">
-                          <a14:useLocalDpi xmlns="" xmlns:wpc="http://schemas.microsoft.com/office/word/2010/wordprocessingCanvas" xmlns:mc="http://schemas.openxmlformats.org/markup-compatibility/2006" xmlns:o="urn:schemas-microsoft-com:office:office" xmlns:v="urn:schemas-microsoft-com:vml" xmlns:wp14="http://schemas.microsoft.com/office/word/2010/wordprocessingDrawing" xmlns:w10="urn:schemas-microsoft-com:office:word" xmlns:w="http://schemas.openxmlformats.org/wordprocessingml/2006/main" xmlns:w14="http://schemas.microsoft.com/office/word/2010/wordml" xmlns:w15="http://schemas.microsoft.com/office/word/2012/wordml" xmlns:wpg="http://schemas.microsoft.com/office/word/2010/wordprocessingGroup" xmlns:wpi="http://schemas.microsoft.com/office/word/2010/wordprocessingInk" xmlns:wps="http://schemas.microsoft.com/office/word/2010/wordprocessingShape" xmlns:a14="http://schemas.microsoft.com/office/drawing/2010/main" val="0"/>
+                          <a14:useLocalDpi xmlns:a14="http://schemas.microsoft.com/office/drawing/2010/main" xmlns:wps="http://schemas.microsoft.com/office/word/2010/wordprocessingShape" xmlns:wpi="http://schemas.microsoft.com/office/word/2010/wordprocessingInk" xmlns:wpg="http://schemas.microsoft.com/office/word/2010/wordprocessingGroup" xmlns:w15="http://schemas.microsoft.com/office/word/2012/wordml" xmlns:w14="http://schemas.microsoft.com/office/word/2010/wordml" xmlns:w="http://schemas.openxmlformats.org/wordprocessingml/2006/main" xmlns:w10="urn:schemas-microsoft-com:office:word" xmlns:wp14="http://schemas.microsoft.com/office/word/2010/wordprocessingDrawing" xmlns:v="urn:schemas-microsoft-com:vml" xmlns:o="urn:schemas-microsoft-com:office:office" xmlns:mc="http://schemas.openxmlformats.org/markup-compatibility/2006" xmlns:wpc="http://schemas.microsoft.com/office/word/2010/wordprocessingCanvas" xmlns="" val="0"/>
                         </a:ext>
                       </a:extLst>
                     </a:blip>
@@ -1962,43 +1953,152 @@
         <w:rPr>
           <w:sz w:val="24"/>
         </w:rPr>
-        <w:t>Social responsibility skills - Tutored for the Basic Computer Training course (6 sessions) for underprivileged female students eager to pursue IT careers.</w:t>
-      </w:r>
-    </w:p>
-    <w:p>
-      <w:pPr>
-        <w:pStyle w:val="NoSpacing"/>
-        <w:rPr>
-          <w:sz w:val="24"/>
-        </w:rPr>
-      </w:pPr>
-      <w:r>
-        <w:rPr>
-          <w:sz w:val="24"/>
-        </w:rPr>
-        <w:t>Organised and ran a Computer Training course for members of the community at UP Mamelodi Campus with a group of 4 other students - 40 hours of community work for JCP community development module in second year.</w:t>
-      </w:r>
-    </w:p>
-    <w:p>
-      <w:pPr>
-        <w:pStyle w:val="NoSpacing"/>
-        <w:rPr>
-          <w:sz w:val="24"/>
-        </w:rPr>
-      </w:pPr>
-    </w:p>
-    <w:p>
-      <w:pPr>
-        <w:pStyle w:val="NoSpacing"/>
-        <w:rPr>
-          <w:sz w:val="24"/>
-        </w:rPr>
-      </w:pPr>
-      <w:r>
-        <w:rPr>
-          <w:sz w:val="24"/>
-        </w:rPr>
-        <w:t>Debutantes Year at school (2010) – Hosted various events/programmes to raise funds for the Phehela Day and Night Centre and assisted with other similar charities.</w:t>
+        <w:t xml:space="preserve">Social responsibility skills </w:t>
+      </w:r>
+    </w:p>
+    <w:p>
+      <w:pPr>
+        <w:pStyle w:val="NoSpacing"/>
+      </w:pPr>
+      <w:r>
+        <w:t xml:space="preserve">1.) Tutored for the Basic Computer Training course (6 sessions) for </w:t>
+      </w:r>
+      <w:r>
+        <w:t xml:space="preserve">underprivileged female students  </w:t>
+      </w:r>
+    </w:p>
+    <w:p>
+      <w:pPr>
+        <w:pStyle w:val="NoSpacing"/>
+      </w:pPr>
+      <w:r>
+        <w:t xml:space="preserve">     </w:t>
+      </w:r>
+      <w:proofErr w:type="gramStart"/>
+      <w:r>
+        <w:t>eager</w:t>
+      </w:r>
+      <w:proofErr w:type="gramEnd"/>
+      <w:r>
+        <w:t xml:space="preserve"> </w:t>
+      </w:r>
+      <w:r>
+        <w:t xml:space="preserve">   </w:t>
+      </w:r>
+      <w:r>
+        <w:t xml:space="preserve">to </w:t>
+      </w:r>
+      <w:proofErr w:type="spellStart"/>
+      <w:r>
+        <w:t>persue</w:t>
+      </w:r>
+      <w:proofErr w:type="spellEnd"/>
+      <w:r>
+        <w:t xml:space="preserve"> IT careers.</w:t>
+      </w:r>
+    </w:p>
+    <w:p>
+      <w:pPr>
+        <w:pStyle w:val="NoSpacing"/>
+      </w:pPr>
+      <w:r>
+        <w:t xml:space="preserve">2.) Organised and ran a Computer Training course for members of the community at UP </w:t>
+      </w:r>
+      <w:proofErr w:type="spellStart"/>
+      <w:r>
+        <w:t>Mamelodi</w:t>
+      </w:r>
+      <w:proofErr w:type="spellEnd"/>
+      <w:r>
+        <w:t xml:space="preserve"> </w:t>
+      </w:r>
+      <w:r>
+        <w:t xml:space="preserve">   </w:t>
+      </w:r>
+    </w:p>
+    <w:p>
+      <w:pPr>
+        <w:pStyle w:val="NoSpacing"/>
+      </w:pPr>
+      <w:r>
+        <w:t xml:space="preserve">     </w:t>
+      </w:r>
+      <w:proofErr w:type="gramStart"/>
+      <w:r>
+        <w:t xml:space="preserve">Campus </w:t>
+      </w:r>
+      <w:r>
+        <w:t xml:space="preserve"> </w:t>
+      </w:r>
+      <w:r>
+        <w:t>with</w:t>
+      </w:r>
+      <w:proofErr w:type="gramEnd"/>
+      <w:r>
+        <w:t xml:space="preserve"> a group of 4 other students - 40 hours of community work for </w:t>
+      </w:r>
+      <w:proofErr w:type="spellStart"/>
+      <w:r>
+        <w:t>JCP</w:t>
+      </w:r>
+      <w:proofErr w:type="spellEnd"/>
+      <w:r>
+        <w:t xml:space="preserve"> community </w:t>
+      </w:r>
+    </w:p>
+    <w:p>
+      <w:pPr>
+        <w:pStyle w:val="NoSpacing"/>
+      </w:pPr>
+      <w:r>
+        <w:t xml:space="preserve">    </w:t>
+      </w:r>
+      <w:proofErr w:type="gramStart"/>
+      <w:r>
+        <w:t>development</w:t>
+      </w:r>
+      <w:proofErr w:type="gramEnd"/>
+      <w:r>
+        <w:t xml:space="preserve"> module</w:t>
+      </w:r>
+      <w:r>
+        <w:t xml:space="preserve">   in  </w:t>
+      </w:r>
+      <w:r>
+        <w:t>second year.</w:t>
+      </w:r>
+    </w:p>
+    <w:p>
+      <w:pPr>
+        <w:pStyle w:val="NoSpacing"/>
+      </w:pPr>
+      <w:r>
+        <w:t>3).</w:t>
+      </w:r>
+      <w:r>
+        <w:t xml:space="preserve">Debutantes Year at school (2010) – Hosted various events/programmes to raise funds for the </w:t>
+      </w:r>
+    </w:p>
+    <w:p>
+      <w:pPr>
+        <w:pStyle w:val="NoSpacing"/>
+      </w:pPr>
+      <w:r>
+        <w:t xml:space="preserve">    </w:t>
+      </w:r>
+      <w:proofErr w:type="spellStart"/>
+      <w:r>
+        <w:t>Phehela</w:t>
+      </w:r>
+      <w:proofErr w:type="spellEnd"/>
+      <w:r>
+        <w:t xml:space="preserve"> </w:t>
+      </w:r>
+      <w:r>
+        <w:t xml:space="preserve">  </w:t>
+      </w:r>
+      <w:r>
+        <w:t>Day and Night Centre and assisted with other similar charities.</w:t>
       </w:r>
     </w:p>
     <w:p>
@@ -2070,28 +2170,34 @@
         <w:rPr>
           <w:sz w:val="28"/>
         </w:rPr>
+        <w:t xml:space="preserve">1.1.5 </w:t>
+      </w:r>
+      <w:r>
+        <w:rPr>
+          <w:sz w:val="28"/>
+        </w:rPr>
+        <w:t>What makes you want to do the project</w:t>
+      </w:r>
+    </w:p>
+    <w:p>
+      <w:pPr>
+        <w:pStyle w:val="NoSpacing"/>
+        <w:rPr>
+          <w:sz w:val="24"/>
+        </w:rPr>
+      </w:pPr>
+      <w:r>
+        <w:rPr>
+          <w:sz w:val="24"/>
+        </w:rPr>
+        <w:t xml:space="preserve">As soon as I read the proposal this project struck me because apart from the exciting challenge it poses, firstly, I thoroughly enjoyed working with databases in INF 214 </w:t>
+      </w:r>
+      <w:r>
+        <w:rPr>
+          <w:sz w:val="24"/>
+        </w:rPr>
         <w:lastRenderedPageBreak/>
-        <w:t xml:space="preserve">1.1.5 </w:t>
-      </w:r>
-      <w:r>
-        <w:rPr>
-          <w:sz w:val="28"/>
-        </w:rPr>
-        <w:t>What makes you want to do the project</w:t>
-      </w:r>
-    </w:p>
-    <w:p>
-      <w:pPr>
-        <w:pStyle w:val="NoSpacing"/>
-        <w:rPr>
-          <w:sz w:val="24"/>
-        </w:rPr>
-      </w:pPr>
-      <w:r>
-        <w:rPr>
-          <w:sz w:val="24"/>
-        </w:rPr>
-        <w:t>As soon as I read the proposal this project struck me because apart from the exciting challenge it poses, firstly, I thoroughly enjoyed working with databases in INF 214 (Information systems), as it was the first time in the degree that I knew we were learning a very relevant skill that we could directly apply in the industry. It would also be a very satisfying feeling to create a piece of software that the company can benefit from and use to make their cafeteria more efficient.</w:t>
+        <w:t>(Information systems), as it was the first time in the degree that I knew we were learning a very relevant skill that we could directly apply in the industry. It would also be a very satisfying feeling to create a piece of software that the company can benefit from and use to make their cafeteria more efficient.</w:t>
       </w:r>
     </w:p>
     <w:p>
@@ -2597,41 +2703,35 @@
         <w:rPr>
           <w:sz w:val="24"/>
         </w:rPr>
-        <w:t xml:space="preserve">I have successfully completed second year Informatics modules which predominately focused on Database design and management using SQL and programming in C\# with </w:t>
-      </w:r>
-      <w:r>
-        <w:rPr>
-          <w:sz w:val="24"/>
+        <w:t>I have successfully completed second year Informatics modules which predominately focused on Database design and management using SQL and programming in C\# with heavy focus on integrating SQL Server databases in Windows Forms applications and creating reports with Crystal Reports.</w:t>
+      </w:r>
+    </w:p>
+    <w:p>
+      <w:pPr>
+        <w:pStyle w:val="NoSpacing"/>
+        <w:rPr>
+          <w:sz w:val="24"/>
+        </w:rPr>
+      </w:pPr>
+      <w:r>
+        <w:rPr>
+          <w:sz w:val="24"/>
+        </w:rPr>
+        <w:tab/>
+      </w:r>
+    </w:p>
+    <w:p>
+      <w:pPr>
+        <w:pStyle w:val="Heading2"/>
+        <w:rPr>
+          <w:sz w:val="28"/>
+        </w:rPr>
+      </w:pPr>
+      <w:r>
+        <w:rPr>
+          <w:sz w:val="28"/>
         </w:rPr>
         <w:lastRenderedPageBreak/>
-        <w:t>heavy focus on integrating SQL Server databases in Windows Forms applications and creating reports with Crystal Reports.</w:t>
-      </w:r>
-    </w:p>
-    <w:p>
-      <w:pPr>
-        <w:pStyle w:val="NoSpacing"/>
-        <w:rPr>
-          <w:sz w:val="24"/>
-        </w:rPr>
-      </w:pPr>
-      <w:r>
-        <w:rPr>
-          <w:sz w:val="24"/>
-        </w:rPr>
-        <w:tab/>
-      </w:r>
-    </w:p>
-    <w:p>
-      <w:pPr>
-        <w:pStyle w:val="Heading2"/>
-        <w:rPr>
-          <w:sz w:val="28"/>
-        </w:rPr>
-      </w:pPr>
-      <w:r>
-        <w:rPr>
-          <w:sz w:val="28"/>
-        </w:rPr>
         <w:t xml:space="preserve">1.2.4 </w:t>
       </w:r>
       <w:r>
@@ -2804,7 +2904,7 @@
                     <a:blip r:embed="rId10" cstate="print">
                       <a:extLst>
                         <a:ext uri="{28A0092B-C50C-407E-A947-70E740481C1C}">
-                          <a14:useLocalDpi xmlns="" xmlns:wpc="http://schemas.microsoft.com/office/word/2010/wordprocessingCanvas" xmlns:mc="http://schemas.openxmlformats.org/markup-compatibility/2006" xmlns:o="urn:schemas-microsoft-com:office:office" xmlns:v="urn:schemas-microsoft-com:vml" xmlns:wp14="http://schemas.microsoft.com/office/word/2010/wordprocessingDrawing" xmlns:w10="urn:schemas-microsoft-com:office:word" xmlns:w="http://schemas.openxmlformats.org/wordprocessingml/2006/main" xmlns:w14="http://schemas.microsoft.com/office/word/2010/wordml" xmlns:w15="http://schemas.microsoft.com/office/word/2012/wordml" xmlns:wpg="http://schemas.microsoft.com/office/word/2010/wordprocessingGroup" xmlns:wpi="http://schemas.microsoft.com/office/word/2010/wordprocessingInk" xmlns:wps="http://schemas.microsoft.com/office/word/2010/wordprocessingShape" xmlns:a14="http://schemas.microsoft.com/office/drawing/2010/main" val="0"/>
+                          <a14:useLocalDpi xmlns:a14="http://schemas.microsoft.com/office/drawing/2010/main" xmlns:wps="http://schemas.microsoft.com/office/word/2010/wordprocessingShape" xmlns:wpi="http://schemas.microsoft.com/office/word/2010/wordprocessingInk" xmlns:wpg="http://schemas.microsoft.com/office/word/2010/wordprocessingGroup" xmlns:w15="http://schemas.microsoft.com/office/word/2012/wordml" xmlns:w14="http://schemas.microsoft.com/office/word/2010/wordml" xmlns:w="http://schemas.openxmlformats.org/wordprocessingml/2006/main" xmlns:w10="urn:schemas-microsoft-com:office:word" xmlns:wp14="http://schemas.microsoft.com/office/word/2010/wordprocessingDrawing" xmlns:v="urn:schemas-microsoft-com:vml" xmlns:o="urn:schemas-microsoft-com:office:office" xmlns:mc="http://schemas.openxmlformats.org/markup-compatibility/2006" xmlns:wpc="http://schemas.microsoft.com/office/word/2010/wordprocessingCanvas" xmlns="" val="0"/>
                         </a:ext>
                       </a:extLst>
                     </a:blip>
@@ -3075,7 +3175,6 @@
         <w:rPr>
           <w:sz w:val="28"/>
         </w:rPr>
-        <w:lastRenderedPageBreak/>
         <w:t xml:space="preserve">1.3.5 </w:t>
       </w:r>
       <w:r>
@@ -3192,7 +3291,7 @@
                     <a:blip r:embed="rId11" cstate="print">
                       <a:extLst>
                         <a:ext uri="{28A0092B-C50C-407E-A947-70E740481C1C}">
-                          <a14:useLocalDpi xmlns="" xmlns:wpc="http://schemas.microsoft.com/office/word/2010/wordprocessingCanvas" xmlns:mc="http://schemas.openxmlformats.org/markup-compatibility/2006" xmlns:o="urn:schemas-microsoft-com:office:office" xmlns:v="urn:schemas-microsoft-com:vml" xmlns:wp14="http://schemas.microsoft.com/office/word/2010/wordprocessingDrawing" xmlns:w10="urn:schemas-microsoft-com:office:word" xmlns:w="http://schemas.openxmlformats.org/wordprocessingml/2006/main" xmlns:w14="http://schemas.microsoft.com/office/word/2010/wordml" xmlns:w15="http://schemas.microsoft.com/office/word/2012/wordml" xmlns:wpg="http://schemas.microsoft.com/office/word/2010/wordprocessingGroup" xmlns:wpi="http://schemas.microsoft.com/office/word/2010/wordprocessingInk" xmlns:wps="http://schemas.microsoft.com/office/word/2010/wordprocessingShape" xmlns:a14="http://schemas.microsoft.com/office/drawing/2010/main" val="0"/>
+                          <a14:useLocalDpi xmlns:a14="http://schemas.microsoft.com/office/drawing/2010/main" xmlns:wps="http://schemas.microsoft.com/office/word/2010/wordprocessingShape" xmlns:wpi="http://schemas.microsoft.com/office/word/2010/wordprocessingInk" xmlns:wpg="http://schemas.microsoft.com/office/word/2010/wordprocessingGroup" xmlns:w15="http://schemas.microsoft.com/office/word/2012/wordml" xmlns:w14="http://schemas.microsoft.com/office/word/2010/wordml" xmlns:w="http://schemas.openxmlformats.org/wordprocessingml/2006/main" xmlns:w10="urn:schemas-microsoft-com:office:word" xmlns:wp14="http://schemas.microsoft.com/office/word/2010/wordprocessingDrawing" xmlns:v="urn:schemas-microsoft-com:vml" xmlns:o="urn:schemas-microsoft-com:office:office" xmlns:mc="http://schemas.openxmlformats.org/markup-compatibility/2006" xmlns:wpc="http://schemas.microsoft.com/office/word/2010/wordprocessingCanvas" xmlns="" val="0"/>
                         </a:ext>
                       </a:extLst>
                     </a:blip>
@@ -3523,7 +3622,6 @@
         <w:rPr>
           <w:sz w:val="28"/>
         </w:rPr>
-        <w:lastRenderedPageBreak/>
         <w:t xml:space="preserve">1.4.5 </w:t>
       </w:r>
       <w:r>
@@ -3564,6 +3662,7 @@
         <w:pStyle w:val="Heading1"/>
       </w:pPr>
       <w:r>
+        <w:lastRenderedPageBreak/>
         <w:t xml:space="preserve">1.5 </w:t>
       </w:r>
       <w:r>
@@ -3624,7 +3723,7 @@
                     <a:blip r:embed="rId12" cstate="print">
                       <a:extLst>
                         <a:ext uri="{28A0092B-C50C-407E-A947-70E740481C1C}">
-                          <a14:useLocalDpi xmlns="" xmlns:wpc="http://schemas.microsoft.com/office/word/2010/wordprocessingCanvas" xmlns:mc="http://schemas.openxmlformats.org/markup-compatibility/2006" xmlns:o="urn:schemas-microsoft-com:office:office" xmlns:v="urn:schemas-microsoft-com:vml" xmlns:wp14="http://schemas.microsoft.com/office/word/2010/wordprocessingDrawing" xmlns:w10="urn:schemas-microsoft-com:office:word" xmlns:w="http://schemas.openxmlformats.org/wordprocessingml/2006/main" xmlns:w14="http://schemas.microsoft.com/office/word/2010/wordml" xmlns:w15="http://schemas.microsoft.com/office/word/2012/wordml" xmlns:wpg="http://schemas.microsoft.com/office/word/2010/wordprocessingGroup" xmlns:wpi="http://schemas.microsoft.com/office/word/2010/wordprocessingInk" xmlns:wps="http://schemas.microsoft.com/office/word/2010/wordprocessingShape" xmlns:a14="http://schemas.microsoft.com/office/drawing/2010/main" val="0"/>
+                          <a14:useLocalDpi xmlns:a14="http://schemas.microsoft.com/office/drawing/2010/main" xmlns:wps="http://schemas.microsoft.com/office/word/2010/wordprocessingShape" xmlns:wpi="http://schemas.microsoft.com/office/word/2010/wordprocessingInk" xmlns:wpg="http://schemas.microsoft.com/office/word/2010/wordprocessingGroup" xmlns:w15="http://schemas.microsoft.com/office/word/2012/wordml" xmlns:w14="http://schemas.microsoft.com/office/word/2010/wordml" xmlns:w="http://schemas.openxmlformats.org/wordprocessingml/2006/main" xmlns:w10="urn:schemas-microsoft-com:office:word" xmlns:wp14="http://schemas.microsoft.com/office/word/2010/wordprocessingDrawing" xmlns:v="urn:schemas-microsoft-com:vml" xmlns:o="urn:schemas-microsoft-com:office:office" xmlns:mc="http://schemas.openxmlformats.org/markup-compatibility/2006" xmlns:wpc="http://schemas.microsoft.com/office/word/2010/wordprocessingCanvas" xmlns="" val="0"/>
                         </a:ext>
                       </a:extLst>
                     </a:blip>
@@ -4039,6 +4138,12 @@
           <w:sz w:val="24"/>
         </w:rPr>
       </w:pPr>
+      <w:r>
+        <w:rPr>
+          <w:sz w:val="24"/>
+        </w:rPr>
+        <w:t xml:space="preserve">      </w:t>
+      </w:r>
       <w:r>
         <w:rPr>
           <w:sz w:val="24"/>
@@ -4905,7 +5010,7 @@
               <w:b/>
               <w:noProof/>
             </w:rPr>
-            <w:t>10</w:t>
+            <w:t>9</w:t>
           </w:r>
         </w:fldSimple>
         <w:r>
@@ -6081,7 +6186,7 @@
   <a:extraClrSchemeLst/>
   <a:extLst>
     <a:ext uri="{05A4C25C-085E-4340-85A3-A5531E510DB2}">
-      <thm15:themeFamily xmlns="" xmlns:thm15="http://schemas.microsoft.com/office/thememl/2012/main" name="Office Theme" id="{62F939B6-93AF-4DB8-9C6B-D6C7DFDC589F}" vid="{4A3C46E8-61CC-4603-A589-7422A47A8E4A}"/>
+      <thm15:themeFamily xmlns:thm15="http://schemas.microsoft.com/office/thememl/2012/main" xmlns="" name="Office Theme" id="{62F939B6-93AF-4DB8-9C6B-D6C7DFDC589F}" vid="{4A3C46E8-61CC-4603-A589-7422A47A8E4A}"/>
     </a:ext>
   </a:extLst>
 </a:theme>
